--- a/Digital-Image/algorithm.docx
+++ b/Digital-Image/algorithm.docx
@@ -1841,28 +1841,7 @@
           <w:i w:val="0"/>
           <w:iCs w:val="0"/>
         </w:rPr>
-        <w:t>4.4.</w:t>
-      </w:r>
-      <w:r>
-        <w:rPr>
-          <w:i w:val="0"/>
-          <w:iCs w:val="0"/>
-        </w:rPr>
-        <w:t>3</w:t>
-      </w:r>
-      <w:r>
-        <w:rPr>
-          <w:i w:val="0"/>
-          <w:iCs w:val="0"/>
-        </w:rPr>
-        <w:t xml:space="preserve"> </w:t>
-      </w:r>
-      <w:r>
-        <w:rPr>
-          <w:i w:val="0"/>
-          <w:iCs w:val="0"/>
-        </w:rPr>
-        <w:t>调整文字识别结果</w:t>
+        <w:t>4.4.3 调整文字识别结果</w:t>
       </w:r>
     </w:p>
     <w:p>
@@ -2165,23 +2144,356 @@
         </w:rPr>
         <w:t>4.4.4</w:t>
       </w:r>
-    </w:p>
-    <w:p>
-      <w:pPr>
-        <w:rPr>
-          <w:rFonts w:hint="default"/>
-          <w:lang w:eastAsia="zh-CN"/>
-        </w:rPr>
-      </w:pPr>
-      <w:r>
-        <w:rPr>
-          <w:rFonts w:hint="default"/>
-          <w:lang w:eastAsia="zh-CN"/>
-        </w:rPr>
-        <w:t>4.4.5</w:t>
+      <w:r>
+        <w:rPr>
+          <w:rFonts w:hint="default"/>
+          <w:lang w:eastAsia="zh-CN"/>
+        </w:rPr>
+        <w:t xml:space="preserve"> 相似图片检验</w:t>
+      </w:r>
+    </w:p>
+    <w:p>
+      <w:pPr>
+        <w:rPr>
+          <w:rFonts w:hint="default"/>
+          <w:b w:val="0"/>
+          <w:bCs w:val="0"/>
+          <w:lang w:eastAsia="zh-CN"/>
+        </w:rPr>
+      </w:pPr>
+      <w:r>
+        <w:rPr>
+          <w:rFonts w:hint="default"/>
+          <w:lang w:eastAsia="zh-CN"/>
+        </w:rPr>
+        <w:t>检验相似图片的关键算法是</w:t>
+      </w:r>
+      <w:r>
+        <w:rPr>
+          <w:rFonts w:hint="default"/>
+          <w:b/>
+          <w:bCs/>
+          <w:lang w:eastAsia="zh-CN"/>
+        </w:rPr>
+        <w:t>感知哈希算法</w:t>
+      </w:r>
+      <w:r>
+        <w:rPr>
+          <w:rFonts w:hint="default"/>
+          <w:b w:val="0"/>
+          <w:bCs w:val="0"/>
+          <w:lang w:eastAsia="zh-CN"/>
+        </w:rPr>
+        <w:t>，感知哈希算法简单地说就是对每张图片生成一个指纹字符串，然后比较不同图片的指纹，结果越接近说明图片越相似。</w:t>
+      </w:r>
+    </w:p>
+    <w:p>
+      <w:pPr>
+        <w:rPr>
+          <w:rFonts w:hint="default"/>
+          <w:b w:val="0"/>
+          <w:bCs w:val="0"/>
+          <w:lang w:eastAsia="zh-CN"/>
+        </w:rPr>
+      </w:pPr>
+      <w:r>
+        <w:rPr>
+          <w:rFonts w:hint="default"/>
+          <w:b w:val="0"/>
+          <w:bCs w:val="0"/>
+          <w:lang w:eastAsia="zh-CN"/>
+        </w:rPr>
+        <w:t>对算法的实现做一个简单的说明：</w:t>
+      </w:r>
+    </w:p>
+    <w:p>
+      <w:pPr>
+        <w:numPr>
+          <w:ilvl w:val="0"/>
+          <w:numId w:val="3"/>
+        </w:numPr>
+        <w:tabs>
+          <w:tab w:val="left" w:pos="425"/>
+        </w:tabs>
+        <w:ind w:left="425" w:leftChars="0" w:hanging="425" w:firstLineChars="0"/>
+        <w:rPr>
+          <w:rFonts w:hint="default"/>
+          <w:b w:val="0"/>
+          <w:bCs w:val="0"/>
+          <w:lang w:eastAsia="zh-CN"/>
+        </w:rPr>
+      </w:pPr>
+      <w:r>
+        <w:rPr>
+          <w:rFonts w:hint="default"/>
+          <w:b w:val="0"/>
+          <w:bCs w:val="0"/>
+          <w:lang w:eastAsia="zh-CN"/>
+        </w:rPr>
+        <w:t>缩小图片尺寸</w:t>
+      </w:r>
+    </w:p>
+    <w:p>
+      <w:pPr>
+        <w:numPr>
+          <w:numId w:val="0"/>
+        </w:numPr>
+        <w:ind w:leftChars="0" w:firstLine="420" w:firstLineChars="0"/>
+        <w:rPr>
+          <w:rFonts w:hint="default"/>
+          <w:b w:val="0"/>
+          <w:bCs w:val="0"/>
+          <w:lang w:eastAsia="zh-CN"/>
+        </w:rPr>
+      </w:pPr>
+      <w:r>
+        <w:rPr>
+          <w:rFonts w:hint="default"/>
+          <w:b w:val="0"/>
+          <w:bCs w:val="0"/>
+          <w:lang w:eastAsia="zh-CN"/>
+        </w:rPr>
+        <w:t>将输入的图片缩小为8*8共64个像素点，缩小的目的是为了去除大图中的细节，只保留一些图片结构，图像明暗度之类的基本信息，避免图像尺寸，图像比例等带来的图片差异。</w:t>
+      </w:r>
+    </w:p>
+    <w:p>
+      <w:pPr>
+        <w:numPr>
+          <w:numId w:val="0"/>
+        </w:numPr>
+        <w:rPr>
+          <w:rFonts w:hint="default"/>
+          <w:b w:val="0"/>
+          <w:bCs w:val="0"/>
+          <w:lang w:eastAsia="zh-CN"/>
+        </w:rPr>
+      </w:pPr>
+      <w:r>
+        <w:rPr>
+          <w:rFonts w:hint="default"/>
+          <w:b w:val="0"/>
+          <w:bCs w:val="0"/>
+          <w:lang w:eastAsia="zh-CN"/>
+        </w:rPr>
+        <w:t>b.  简化色彩</w:t>
+      </w:r>
+    </w:p>
+    <w:p>
+      <w:pPr>
+        <w:numPr>
+          <w:numId w:val="0"/>
+        </w:numPr>
+        <w:ind w:firstLine="420" w:firstLineChars="0"/>
+        <w:rPr>
+          <w:rFonts w:hint="default"/>
+          <w:b w:val="0"/>
+          <w:bCs w:val="0"/>
+          <w:lang w:eastAsia="zh-CN"/>
+        </w:rPr>
+      </w:pPr>
+      <w:r>
+        <w:rPr>
+          <w:rFonts w:hint="default"/>
+          <w:b w:val="0"/>
+          <w:bCs w:val="0"/>
+          <w:lang w:eastAsia="zh-CN"/>
+        </w:rPr>
+        <w:t>将8*8的图片转为64灰度级，即所有的像素点只用最多64种颜色表示。</w:t>
+      </w:r>
+    </w:p>
+    <w:p>
+      <w:pPr>
+        <w:numPr>
+          <w:numId w:val="0"/>
+        </w:numPr>
+        <w:rPr>
+          <w:rFonts w:hint="default"/>
+          <w:b w:val="0"/>
+          <w:bCs w:val="0"/>
+          <w:lang w:eastAsia="zh-CN"/>
+        </w:rPr>
+      </w:pPr>
+      <w:r>
+        <w:rPr>
+          <w:rFonts w:hint="default"/>
+          <w:b w:val="0"/>
+          <w:bCs w:val="0"/>
+          <w:lang w:eastAsia="zh-CN"/>
+        </w:rPr>
+        <w:t>c.  计算平均值</w:t>
+      </w:r>
+    </w:p>
+    <w:p>
+      <w:pPr>
+        <w:numPr>
+          <w:numId w:val="0"/>
+        </w:numPr>
+        <w:ind w:firstLine="420" w:firstLineChars="0"/>
+        <w:rPr>
+          <w:rFonts w:hint="default"/>
+          <w:b w:val="0"/>
+          <w:bCs w:val="0"/>
+          <w:lang w:eastAsia="zh-CN"/>
+        </w:rPr>
+      </w:pPr>
+      <w:r>
+        <w:rPr>
+          <w:rFonts w:hint="default"/>
+          <w:b w:val="0"/>
+          <w:bCs w:val="0"/>
+          <w:lang w:eastAsia="zh-CN"/>
+        </w:rPr>
+        <w:t>计算所有像素灰度的平均值，计算的目的是为了之后的二值化。</w:t>
+      </w:r>
+    </w:p>
+    <w:p>
+      <w:pPr>
+        <w:numPr>
+          <w:numId w:val="0"/>
+        </w:numPr>
+        <w:rPr>
+          <w:rFonts w:hint="default"/>
+          <w:b w:val="0"/>
+          <w:bCs w:val="0"/>
+          <w:lang w:eastAsia="zh-CN"/>
+        </w:rPr>
+      </w:pPr>
+      <w:r>
+        <w:rPr>
+          <w:rFonts w:hint="default"/>
+          <w:b w:val="0"/>
+          <w:bCs w:val="0"/>
+          <w:lang w:eastAsia="zh-CN"/>
+        </w:rPr>
+        <w:t>d.  图像二值化</w:t>
+      </w:r>
+    </w:p>
+    <w:p>
+      <w:pPr>
+        <w:numPr>
+          <w:numId w:val="0"/>
+        </w:numPr>
+        <w:ind w:firstLine="420" w:firstLineChars="0"/>
+        <w:rPr>
+          <w:rFonts w:hint="default"/>
+          <w:b w:val="0"/>
+          <w:bCs w:val="0"/>
+          <w:lang w:eastAsia="zh-CN"/>
+        </w:rPr>
+      </w:pPr>
+      <w:r>
+        <w:rPr>
+          <w:rFonts w:hint="default"/>
+          <w:b w:val="0"/>
+          <w:bCs w:val="0"/>
+          <w:lang w:eastAsia="zh-CN"/>
+        </w:rPr>
+        <w:t>将每个像素的灰度值与平均值进行比较，大于或等于平均值的记为1；小于平均值的记为0。</w:t>
+      </w:r>
+    </w:p>
+    <w:p>
+      <w:pPr>
+        <w:numPr>
+          <w:numId w:val="0"/>
+        </w:numPr>
+        <w:rPr>
+          <w:rFonts w:hint="default"/>
+          <w:b w:val="0"/>
+          <w:bCs w:val="0"/>
+          <w:lang w:eastAsia="zh-CN"/>
+        </w:rPr>
+      </w:pPr>
+      <w:r>
+        <w:rPr>
+          <w:rFonts w:hint="default"/>
+          <w:b w:val="0"/>
+          <w:bCs w:val="0"/>
+          <w:lang w:eastAsia="zh-CN"/>
+        </w:rPr>
+        <w:t>e.  计算哈希值</w:t>
+      </w:r>
+    </w:p>
+    <w:p>
+      <w:pPr>
+        <w:numPr>
+          <w:numId w:val="0"/>
+        </w:numPr>
+        <w:ind w:firstLine="420" w:firstLineChars="0"/>
+        <w:rPr>
+          <w:rFonts w:hint="default"/>
+          <w:b w:val="0"/>
+          <w:bCs w:val="0"/>
+          <w:lang w:eastAsia="zh-CN"/>
+        </w:rPr>
+      </w:pPr>
+      <w:r>
+        <w:rPr>
+          <w:rFonts w:hint="default"/>
+          <w:b w:val="0"/>
+          <w:bCs w:val="0"/>
+          <w:lang w:eastAsia="zh-CN"/>
+        </w:rPr>
+        <w:t>将上一步的计算结果组合在一起构成一个64位整数就是图片的指纹，可以看出，组合的次序并不重要，只要在比较时让所有的图片都采用相同次序即可。</w:t>
+      </w:r>
+    </w:p>
+    <w:p>
+      <w:pPr>
+        <w:numPr>
+          <w:numId w:val="0"/>
+        </w:numPr>
+        <w:rPr>
+          <w:rFonts w:hint="default"/>
+          <w:b w:val="0"/>
+          <w:bCs w:val="0"/>
+          <w:lang w:eastAsia="zh-CN"/>
+        </w:rPr>
+      </w:pPr>
+    </w:p>
+    <w:p>
+      <w:pPr>
+        <w:numPr>
+          <w:numId w:val="0"/>
+        </w:numPr>
+        <w:rPr>
+          <w:rFonts w:hint="default"/>
+          <w:b w:val="0"/>
+          <w:bCs w:val="0"/>
+          <w:lang w:eastAsia="zh-CN"/>
+        </w:rPr>
+      </w:pPr>
+      <w:r>
+        <w:rPr>
+          <w:rFonts w:hint="default"/>
+          <w:b w:val="0"/>
+          <w:bCs w:val="0"/>
+          <w:lang w:eastAsia="zh-CN"/>
+        </w:rPr>
+        <w:t>得到图片指纹后，即可比较两张图片的哈希值，通过设置阈值判断两张图片的相似度。</w:t>
       </w:r>
       <w:bookmarkStart w:id="0" w:name="_GoBack"/>
       <w:bookmarkEnd w:id="0"/>
+    </w:p>
+    <w:p>
+      <w:pPr>
+        <w:rPr>
+          <w:rFonts w:hint="default"/>
+          <w:lang w:eastAsia="zh-CN"/>
+        </w:rPr>
+      </w:pPr>
+      <w:r>
+        <w:rPr>
+          <w:rFonts w:hint="default"/>
+          <w:lang w:eastAsia="zh-CN"/>
+        </w:rPr>
+        <w:t>4.4.5</w:t>
+      </w:r>
+      <w:r>
+        <w:rPr>
+          <w:rFonts w:hint="default"/>
+          <w:lang w:eastAsia="zh-CN"/>
+        </w:rPr>
+        <w:t xml:space="preserve"> </w:t>
+      </w:r>
     </w:p>
     <w:p>
       <w:pPr>
@@ -2238,11 +2550,34 @@
       <w:lvlJc w:val="left"/>
     </w:lvl>
   </w:abstractNum>
+  <w:abstractNum w:abstractNumId="1517473930">
+    <w:nsid w:val="5A72D08A"/>
+    <w:multiLevelType w:val="singleLevel"/>
+    <w:tmpl w:val="5A72D08A"/>
+    <w:lvl w:ilvl="0" w:tentative="1">
+      <w:start w:val="1"/>
+      <w:numFmt w:val="lowerLetter"/>
+      <w:lvlText w:val="%1."/>
+      <w:lvlJc w:val="left"/>
+      <w:pPr>
+        <w:tabs>
+          <w:tab w:val="left" w:pos="425"/>
+        </w:tabs>
+        <w:ind w:left="425" w:leftChars="0" w:hanging="425" w:firstLineChars="0"/>
+      </w:pPr>
+      <w:rPr>
+        <w:rFonts w:hint="default"/>
+      </w:rPr>
+    </w:lvl>
+  </w:abstractNum>
   <w:num w:numId="1">
     <w:abstractNumId w:val="1517402445"/>
   </w:num>
   <w:num w:numId="2">
     <w:abstractNumId w:val="1517403318"/>
+  </w:num>
+  <w:num w:numId="3">
+    <w:abstractNumId w:val="1517473930"/>
   </w:num>
 </w:numbering>
 </file>
